--- a/classified_project.docx
+++ b/classified_project.docx
@@ -1702,6 +1702,713 @@
           <w:szCs w:val="28"/>
         </w:rPr>
         <w:t>Create a file classified.json inside it.</w:t>
+      </w:r>
+    </w:p>
+    <w:p>
+      <w:pPr>
+        <w:rPr>
+          <w:rFonts w:ascii="Times New Roman" w:hAnsi="Times New Roman" w:cs="Times New Roman"/>
+          <w:sz w:val="28"/>
+          <w:szCs w:val="28"/>
+        </w:rPr>
+      </w:pPr>
+    </w:p>
+    <w:p>
+      <w:pPr>
+        <w:rPr>
+          <w:rFonts w:ascii="Times New Roman" w:hAnsi="Times New Roman" w:cs="Times New Roman"/>
+          <w:sz w:val="28"/>
+          <w:szCs w:val="28"/>
+        </w:rPr>
+      </w:pPr>
+      <w:r>
+        <w:rPr>
+          <w:rFonts w:ascii="Times New Roman" w:hAnsi="Times New Roman" w:cs="Times New Roman"/>
+          <w:sz w:val="28"/>
+          <w:szCs w:val="28"/>
+        </w:rPr>
+        <w:t>Retrieve the data from the $http server.</w:t>
+      </w:r>
+    </w:p>
+    <w:p>
+      <w:pPr>
+        <w:rPr>
+          <w:rFonts w:ascii="Times New Roman" w:hAnsi="Times New Roman" w:cs="Times New Roman"/>
+          <w:b/>
+          <w:sz w:val="28"/>
+          <w:szCs w:val="28"/>
+        </w:rPr>
+      </w:pPr>
+      <w:r>
+        <w:rPr>
+          <w:rFonts w:ascii="Times New Roman" w:hAnsi="Times New Roman" w:cs="Times New Roman"/>
+          <w:b/>
+          <w:sz w:val="28"/>
+          <w:szCs w:val="28"/>
+        </w:rPr>
+        <w:t>Sidenav in project</w:t>
+      </w:r>
+    </w:p>
+    <w:p>
+      <w:pPr>
+        <w:rPr>
+          <w:rFonts w:ascii="Times New Roman" w:hAnsi="Times New Roman" w:cs="Times New Roman"/>
+          <w:sz w:val="28"/>
+          <w:szCs w:val="28"/>
+        </w:rPr>
+      </w:pPr>
+      <w:r>
+        <w:rPr>
+          <w:rFonts w:ascii="Times New Roman" w:hAnsi="Times New Roman" w:cs="Times New Roman"/>
+          <w:b/>
+          <w:sz w:val="28"/>
+          <w:szCs w:val="28"/>
+        </w:rPr>
+        <w:t xml:space="preserve">md-sidebar ref </w:t>
+      </w:r>
+      <w:r>
+        <w:rPr>
+          <w:rFonts w:ascii="Times New Roman" w:hAnsi="Times New Roman" w:cs="Times New Roman"/>
+          <w:b/>
+          <w:sz w:val="28"/>
+          <w:szCs w:val="28"/>
+        </w:rPr>
+        <w:t xml:space="preserve"> </w:t>
+      </w:r>
+      <w:r>
+        <w:rPr>
+          <w:rFonts w:ascii="Times New Roman" w:hAnsi="Times New Roman" w:cs="Times New Roman"/>
+          <w:b/>
+          <w:sz w:val="28"/>
+          <w:szCs w:val="28"/>
+        </w:rPr>
+        <w:t>:</w:t>
+      </w:r>
+      <w:r>
+        <w:rPr>
+          <w:rFonts w:ascii="Times New Roman" w:hAnsi="Times New Roman" w:cs="Times New Roman"/>
+          <w:b/>
+          <w:sz w:val="28"/>
+          <w:szCs w:val="28"/>
+        </w:rPr>
+        <w:t xml:space="preserve"> </w:t>
+      </w:r>
+      <w:r>
+        <w:rPr>
+          <w:rFonts w:ascii="Times New Roman" w:hAnsi="Times New Roman" w:cs="Times New Roman"/>
+          <w:b/>
+          <w:sz w:val="28"/>
+          <w:szCs w:val="28"/>
+        </w:rPr>
+        <w:t>https://material.angularjs.org/latest/demo/sidenav</w:t>
+      </w:r>
+    </w:p>
+    <w:p>
+      <w:pPr>
+        <w:rPr>
+          <w:rFonts w:ascii="Times New Roman" w:hAnsi="Times New Roman" w:cs="Times New Roman"/>
+          <w:sz w:val="28"/>
+          <w:szCs w:val="28"/>
+        </w:rPr>
+      </w:pPr>
+      <w:r>
+        <w:rPr>
+          <w:rFonts w:ascii="Times New Roman" w:hAnsi="Times New Roman" w:cs="Times New Roman"/>
+          <w:sz w:val="28"/>
+          <w:szCs w:val="28"/>
+        </w:rPr>
+        <w:t>&lt;md-sidebar class="md-sidenav-left md-whiteframe-z2" md-component-id="left" md-is-locked-open="true" &gt;</w:t>
+      </w:r>
+    </w:p>
+    <w:p>
+      <w:pPr>
+        <w:rPr>
+          <w:rFonts w:ascii="Times New Roman" w:hAnsi="Times New Roman" w:cs="Times New Roman"/>
+          <w:sz w:val="28"/>
+          <w:szCs w:val="28"/>
+        </w:rPr>
+      </w:pPr>
+      <w:r>
+        <w:rPr>
+          <w:rFonts w:ascii="Times New Roman" w:hAnsi="Times New Roman" w:cs="Times New Roman"/>
+          <w:sz w:val="28"/>
+          <w:szCs w:val="28"/>
+        </w:rPr>
+        <w:t>&lt;md-toolbar&gt;</w:t>
+      </w:r>
+    </w:p>
+    <w:p>
+      <w:pPr>
+        <w:rPr>
+          <w:rFonts w:ascii="Times New Roman" w:hAnsi="Times New Roman" w:cs="Times New Roman"/>
+          <w:sz w:val="28"/>
+          <w:szCs w:val="28"/>
+        </w:rPr>
+      </w:pPr>
+      <w:r>
+        <w:rPr>
+          <w:rFonts w:ascii="Times New Roman" w:hAnsi="Times New Roman" w:cs="Times New Roman"/>
+          <w:sz w:val="28"/>
+          <w:szCs w:val="28"/>
+        </w:rPr>
+        <w:t>&lt;div class="md-toolbar-tools"&gt;&lt;strong&gt;Add a classified&lt;/strong&gt;&lt;/div&gt;</w:t>
+      </w:r>
+    </w:p>
+    <w:p>
+      <w:pPr>
+        <w:rPr>
+          <w:rFonts w:ascii="Times New Roman" w:hAnsi="Times New Roman" w:cs="Times New Roman"/>
+          <w:sz w:val="28"/>
+          <w:szCs w:val="28"/>
+        </w:rPr>
+      </w:pPr>
+      <w:r>
+        <w:rPr>
+          <w:rFonts w:ascii="Times New Roman" w:hAnsi="Times New Roman" w:cs="Times New Roman"/>
+          <w:sz w:val="28"/>
+          <w:szCs w:val="28"/>
+        </w:rPr>
+        <w:t>&lt;/md-toolbar&gt;</w:t>
+      </w:r>
+    </w:p>
+    <w:p>
+      <w:pPr>
+        <w:rPr>
+          <w:rFonts w:ascii="Times New Roman" w:hAnsi="Times New Roman" w:cs="Times New Roman"/>
+          <w:sz w:val="28"/>
+          <w:szCs w:val="28"/>
+        </w:rPr>
+      </w:pPr>
+      <w:r>
+        <w:rPr>
+          <w:rFonts w:ascii="Times New Roman" w:hAnsi="Times New Roman" w:cs="Times New Roman"/>
+          <w:sz w:val="28"/>
+          <w:szCs w:val="28"/>
+        </w:rPr>
+        <w:t>&lt;md-content  layout-padding&gt;</w:t>
+      </w:r>
+    </w:p>
+    <w:p>
+      <w:pPr>
+        <w:rPr>
+          <w:rFonts w:ascii="Times New Roman" w:hAnsi="Times New Roman" w:cs="Times New Roman"/>
+          <w:sz w:val="28"/>
+          <w:szCs w:val="28"/>
+        </w:rPr>
+      </w:pPr>
+      <w:r>
+        <w:rPr>
+          <w:rFonts w:ascii="Times New Roman" w:hAnsi="Times New Roman" w:cs="Times New Roman"/>
+          <w:sz w:val="28"/>
+          <w:szCs w:val="28"/>
+        </w:rPr>
+        <w:t>&lt;form&gt;</w:t>
+      </w:r>
+    </w:p>
+    <w:p>
+      <w:pPr>
+        <w:rPr>
+          <w:rFonts w:ascii="Times New Roman" w:hAnsi="Times New Roman" w:cs="Times New Roman"/>
+          <w:sz w:val="28"/>
+          <w:szCs w:val="28"/>
+        </w:rPr>
+      </w:pPr>
+      <w:r>
+        <w:rPr>
+          <w:rFonts w:ascii="Times New Roman" w:hAnsi="Times New Roman" w:cs="Times New Roman"/>
+          <w:sz w:val="28"/>
+          <w:szCs w:val="28"/>
+        </w:rPr>
+        <w:t>&lt;md-input-container&gt;</w:t>
+      </w:r>
+    </w:p>
+    <w:p>
+      <w:pPr>
+        <w:rPr>
+          <w:rFonts w:ascii="Times New Roman" w:hAnsi="Times New Roman" w:cs="Times New Roman"/>
+          <w:sz w:val="28"/>
+          <w:szCs w:val="28"/>
+        </w:rPr>
+      </w:pPr>
+      <w:r>
+        <w:rPr>
+          <w:rFonts w:ascii="Times New Roman" w:hAnsi="Times New Roman" w:cs="Times New Roman"/>
+          <w:sz w:val="28"/>
+          <w:szCs w:val="28"/>
+        </w:rPr>
+        <w:t>&lt;label&gt;Title&lt;/label&gt;</w:t>
+      </w:r>
+    </w:p>
+    <w:p>
+      <w:pPr>
+        <w:rPr>
+          <w:rFonts w:ascii="Times New Roman" w:hAnsi="Times New Roman" w:cs="Times New Roman"/>
+          <w:sz w:val="28"/>
+          <w:szCs w:val="28"/>
+        </w:rPr>
+      </w:pPr>
+      <w:r>
+        <w:rPr>
+          <w:rFonts w:ascii="Times New Roman" w:hAnsi="Times New Roman" w:cs="Times New Roman"/>
+          <w:sz w:val="28"/>
+          <w:szCs w:val="28"/>
+        </w:rPr>
+        <w:t>&lt;input id="title"&gt;</w:t>
+      </w:r>
+    </w:p>
+    <w:p>
+      <w:pPr>
+        <w:rPr>
+          <w:rFonts w:ascii="Times New Roman" w:hAnsi="Times New Roman" w:cs="Times New Roman"/>
+          <w:sz w:val="28"/>
+          <w:szCs w:val="28"/>
+        </w:rPr>
+      </w:pPr>
+      <w:r>
+        <w:rPr>
+          <w:rFonts w:ascii="Times New Roman" w:hAnsi="Times New Roman" w:cs="Times New Roman"/>
+          <w:sz w:val="28"/>
+          <w:szCs w:val="28"/>
+        </w:rPr>
+        <w:t>&lt;/md-input-container&gt;</w:t>
+      </w:r>
+    </w:p>
+    <w:p>
+      <w:pPr>
+        <w:rPr>
+          <w:rFonts w:ascii="Times New Roman" w:hAnsi="Times New Roman" w:cs="Times New Roman"/>
+          <w:sz w:val="28"/>
+          <w:szCs w:val="28"/>
+        </w:rPr>
+      </w:pPr>
+    </w:p>
+    <w:p>
+      <w:pPr>
+        <w:rPr>
+          <w:rFonts w:ascii="Times New Roman" w:hAnsi="Times New Roman" w:cs="Times New Roman"/>
+          <w:sz w:val="28"/>
+          <w:szCs w:val="28"/>
+        </w:rPr>
+      </w:pPr>
+      <w:r>
+        <w:rPr>
+          <w:rFonts w:ascii="Times New Roman" w:hAnsi="Times New Roman" w:cs="Times New Roman"/>
+          <w:sz w:val="28"/>
+          <w:szCs w:val="28"/>
+        </w:rPr>
+        <w:t>&lt;md-input-container&gt;</w:t>
+      </w:r>
+    </w:p>
+    <w:p>
+      <w:pPr>
+        <w:rPr>
+          <w:rFonts w:ascii="Times New Roman" w:hAnsi="Times New Roman" w:cs="Times New Roman"/>
+          <w:sz w:val="28"/>
+          <w:szCs w:val="28"/>
+        </w:rPr>
+      </w:pPr>
+      <w:r>
+        <w:rPr>
+          <w:rFonts w:ascii="Times New Roman" w:hAnsi="Times New Roman" w:cs="Times New Roman"/>
+          <w:sz w:val="28"/>
+          <w:szCs w:val="28"/>
+        </w:rPr>
+        <w:t>&lt;label&gt;Price&lt;/label&gt;</w:t>
+      </w:r>
+    </w:p>
+    <w:p>
+      <w:pPr>
+        <w:rPr>
+          <w:rFonts w:ascii="Times New Roman" w:hAnsi="Times New Roman" w:cs="Times New Roman"/>
+          <w:sz w:val="28"/>
+          <w:szCs w:val="28"/>
+        </w:rPr>
+      </w:pPr>
+      <w:r>
+        <w:rPr>
+          <w:rFonts w:ascii="Times New Roman" w:hAnsi="Times New Roman" w:cs="Times New Roman"/>
+          <w:sz w:val="28"/>
+          <w:szCs w:val="28"/>
+        </w:rPr>
+        <w:t>&lt;input id="price"&gt;</w:t>
+      </w:r>
+    </w:p>
+    <w:p>
+      <w:pPr>
+        <w:rPr>
+          <w:rFonts w:ascii="Times New Roman" w:hAnsi="Times New Roman" w:cs="Times New Roman"/>
+          <w:sz w:val="28"/>
+          <w:szCs w:val="28"/>
+        </w:rPr>
+      </w:pPr>
+      <w:r>
+        <w:rPr>
+          <w:rFonts w:ascii="Times New Roman" w:hAnsi="Times New Roman" w:cs="Times New Roman"/>
+          <w:sz w:val="28"/>
+          <w:szCs w:val="28"/>
+        </w:rPr>
+        <w:t>&lt;/md-input-container&gt;</w:t>
+      </w:r>
+    </w:p>
+    <w:p>
+      <w:pPr>
+        <w:rPr>
+          <w:rFonts w:ascii="Times New Roman" w:hAnsi="Times New Roman" w:cs="Times New Roman"/>
+          <w:sz w:val="28"/>
+          <w:szCs w:val="28"/>
+        </w:rPr>
+      </w:pPr>
+    </w:p>
+    <w:p>
+      <w:pPr>
+        <w:rPr>
+          <w:rFonts w:ascii="Times New Roman" w:hAnsi="Times New Roman" w:cs="Times New Roman"/>
+          <w:sz w:val="28"/>
+          <w:szCs w:val="28"/>
+        </w:rPr>
+      </w:pPr>
+      <w:r>
+        <w:rPr>
+          <w:rFonts w:ascii="Times New Roman" w:hAnsi="Times New Roman" w:cs="Times New Roman"/>
+          <w:sz w:val="28"/>
+          <w:szCs w:val="28"/>
+        </w:rPr>
+        <w:t>&lt;md-input-container&gt;</w:t>
+      </w:r>
+    </w:p>
+    <w:p>
+      <w:pPr>
+        <w:rPr>
+          <w:rFonts w:ascii="Times New Roman" w:hAnsi="Times New Roman" w:cs="Times New Roman"/>
+          <w:sz w:val="28"/>
+          <w:szCs w:val="28"/>
+        </w:rPr>
+      </w:pPr>
+      <w:r>
+        <w:rPr>
+          <w:rFonts w:ascii="Times New Roman" w:hAnsi="Times New Roman" w:cs="Times New Roman"/>
+          <w:sz w:val="28"/>
+          <w:szCs w:val="28"/>
+        </w:rPr>
+        <w:t>&lt;label&gt;Description&lt;/label&gt;</w:t>
+      </w:r>
+    </w:p>
+    <w:p>
+      <w:pPr>
+        <w:rPr>
+          <w:rFonts w:ascii="Times New Roman" w:hAnsi="Times New Roman" w:cs="Times New Roman"/>
+          <w:sz w:val="28"/>
+          <w:szCs w:val="28"/>
+        </w:rPr>
+      </w:pPr>
+      <w:r>
+        <w:rPr>
+          <w:rFonts w:ascii="Times New Roman" w:hAnsi="Times New Roman" w:cs="Times New Roman"/>
+          <w:sz w:val="28"/>
+          <w:szCs w:val="28"/>
+        </w:rPr>
+        <w:t>&lt;textarea id="description"&gt;&lt;/textarea&gt;</w:t>
+      </w:r>
+    </w:p>
+    <w:p>
+      <w:pPr>
+        <w:rPr>
+          <w:rFonts w:ascii="Times New Roman" w:hAnsi="Times New Roman" w:cs="Times New Roman"/>
+          <w:sz w:val="28"/>
+          <w:szCs w:val="28"/>
+        </w:rPr>
+      </w:pPr>
+      <w:r>
+        <w:rPr>
+          <w:rFonts w:ascii="Times New Roman" w:hAnsi="Times New Roman" w:cs="Times New Roman"/>
+          <w:sz w:val="28"/>
+          <w:szCs w:val="28"/>
+        </w:rPr>
+        <w:lastRenderedPageBreak/>
+        <w:t>&lt;/md-input-container&gt;</w:t>
+      </w:r>
+    </w:p>
+    <w:p>
+      <w:pPr>
+        <w:rPr>
+          <w:rFonts w:ascii="Times New Roman" w:hAnsi="Times New Roman" w:cs="Times New Roman"/>
+          <w:sz w:val="28"/>
+          <w:szCs w:val="28"/>
+        </w:rPr>
+      </w:pPr>
+    </w:p>
+    <w:p>
+      <w:pPr>
+        <w:rPr>
+          <w:rFonts w:ascii="Times New Roman" w:hAnsi="Times New Roman" w:cs="Times New Roman"/>
+          <w:sz w:val="28"/>
+          <w:szCs w:val="28"/>
+        </w:rPr>
+      </w:pPr>
+      <w:r>
+        <w:rPr>
+          <w:rFonts w:ascii="Times New Roman" w:hAnsi="Times New Roman" w:cs="Times New Roman"/>
+          <w:sz w:val="28"/>
+          <w:szCs w:val="28"/>
+        </w:rPr>
+        <w:t>&lt;md-input-container&gt;</w:t>
+      </w:r>
+    </w:p>
+    <w:p>
+      <w:pPr>
+        <w:rPr>
+          <w:rFonts w:ascii="Times New Roman" w:hAnsi="Times New Roman" w:cs="Times New Roman"/>
+          <w:sz w:val="28"/>
+          <w:szCs w:val="28"/>
+        </w:rPr>
+      </w:pPr>
+      <w:r>
+        <w:rPr>
+          <w:rFonts w:ascii="Times New Roman" w:hAnsi="Times New Roman" w:cs="Times New Roman"/>
+          <w:sz w:val="28"/>
+          <w:szCs w:val="28"/>
+        </w:rPr>
+        <w:t>&lt;label&gt;Image Link&lt;/label&gt;</w:t>
+      </w:r>
+    </w:p>
+    <w:p>
+      <w:pPr>
+        <w:rPr>
+          <w:rFonts w:ascii="Times New Roman" w:hAnsi="Times New Roman" w:cs="Times New Roman"/>
+          <w:sz w:val="28"/>
+          <w:szCs w:val="28"/>
+        </w:rPr>
+      </w:pPr>
+      <w:r>
+        <w:rPr>
+          <w:rFonts w:ascii="Times New Roman" w:hAnsi="Times New Roman" w:cs="Times New Roman"/>
+          <w:sz w:val="28"/>
+          <w:szCs w:val="28"/>
+        </w:rPr>
+        <w:t>&lt;input id="image"&gt;</w:t>
+      </w:r>
+    </w:p>
+    <w:p>
+      <w:pPr>
+        <w:rPr>
+          <w:rFonts w:ascii="Times New Roman" w:hAnsi="Times New Roman" w:cs="Times New Roman"/>
+          <w:sz w:val="28"/>
+          <w:szCs w:val="28"/>
+        </w:rPr>
+      </w:pPr>
+      <w:r>
+        <w:rPr>
+          <w:rFonts w:ascii="Times New Roman" w:hAnsi="Times New Roman" w:cs="Times New Roman"/>
+          <w:sz w:val="28"/>
+          <w:szCs w:val="28"/>
+        </w:rPr>
+        <w:t>&lt;/md-input-container&gt;</w:t>
+      </w:r>
+    </w:p>
+    <w:p>
+      <w:pPr>
+        <w:rPr>
+          <w:rFonts w:ascii="Times New Roman" w:hAnsi="Times New Roman" w:cs="Times New Roman"/>
+          <w:sz w:val="28"/>
+          <w:szCs w:val="28"/>
+        </w:rPr>
+      </w:pPr>
+    </w:p>
+    <w:p>
+      <w:pPr>
+        <w:rPr>
+          <w:rFonts w:ascii="Times New Roman" w:hAnsi="Times New Roman" w:cs="Times New Roman"/>
+          <w:sz w:val="28"/>
+          <w:szCs w:val="28"/>
+        </w:rPr>
+      </w:pPr>
+      <w:r>
+        <w:rPr>
+          <w:rFonts w:ascii="Times New Roman" w:hAnsi="Times New Roman" w:cs="Times New Roman"/>
+          <w:sz w:val="28"/>
+          <w:szCs w:val="28"/>
+        </w:rPr>
+        <w:t>&lt;md-input-container&gt;</w:t>
+      </w:r>
+    </w:p>
+    <w:p>
+      <w:pPr>
+        <w:rPr>
+          <w:rFonts w:ascii="Times New Roman" w:hAnsi="Times New Roman" w:cs="Times New Roman"/>
+          <w:sz w:val="28"/>
+          <w:szCs w:val="28"/>
+        </w:rPr>
+      </w:pPr>
+      <w:r>
+        <w:rPr>
+          <w:rFonts w:ascii="Times New Roman" w:hAnsi="Times New Roman" w:cs="Times New Roman"/>
+          <w:sz w:val="28"/>
+          <w:szCs w:val="28"/>
+        </w:rPr>
+        <w:t>&lt;md-button class="md-primary"&gt;Save&lt;/md-button&gt;</w:t>
+      </w:r>
+    </w:p>
+    <w:p>
+      <w:pPr>
+        <w:rPr>
+          <w:rFonts w:ascii="Times New Roman" w:hAnsi="Times New Roman" w:cs="Times New Roman"/>
+          <w:sz w:val="28"/>
+          <w:szCs w:val="28"/>
+        </w:rPr>
+      </w:pPr>
+      <w:r>
+        <w:rPr>
+          <w:rFonts w:ascii="Times New Roman" w:hAnsi="Times New Roman" w:cs="Times New Roman"/>
+          <w:sz w:val="28"/>
+          <w:szCs w:val="28"/>
+        </w:rPr>
+        <w:t>&lt;md-button class="md-primary"&gt;Edit&lt;/md-button&gt;</w:t>
+      </w:r>
+    </w:p>
+    <w:p>
+      <w:pPr>
+        <w:rPr>
+          <w:rFonts w:ascii="Times New Roman" w:hAnsi="Times New Roman" w:cs="Times New Roman"/>
+          <w:sz w:val="28"/>
+          <w:szCs w:val="28"/>
+        </w:rPr>
+      </w:pPr>
+      <w:r>
+        <w:rPr>
+          <w:rFonts w:ascii="Times New Roman" w:hAnsi="Times New Roman" w:cs="Times New Roman"/>
+          <w:sz w:val="28"/>
+          <w:szCs w:val="28"/>
+        </w:rPr>
+        <w:t>&lt;md-button class="md-warn"&gt;Cancel&lt;/md-button&gt;</w:t>
+      </w:r>
+    </w:p>
+    <w:p>
+      <w:pPr>
+        <w:rPr>
+          <w:rFonts w:ascii="Times New Roman" w:hAnsi="Times New Roman" w:cs="Times New Roman"/>
+          <w:sz w:val="28"/>
+          <w:szCs w:val="28"/>
+        </w:rPr>
+      </w:pPr>
+      <w:r>
+        <w:rPr>
+          <w:rFonts w:ascii="Times New Roman" w:hAnsi="Times New Roman" w:cs="Times New Roman"/>
+          <w:sz w:val="28"/>
+          <w:szCs w:val="28"/>
+        </w:rPr>
+        <w:t>&lt;/md-input-container&gt;</w:t>
+      </w:r>
+    </w:p>
+    <w:p>
+      <w:pPr>
+        <w:rPr>
+          <w:rFonts w:ascii="Times New Roman" w:hAnsi="Times New Roman" w:cs="Times New Roman"/>
+          <w:sz w:val="28"/>
+          <w:szCs w:val="28"/>
+        </w:rPr>
+      </w:pPr>
+    </w:p>
+    <w:p>
+      <w:pPr>
+        <w:rPr>
+          <w:rFonts w:ascii="Times New Roman" w:hAnsi="Times New Roman" w:cs="Times New Roman"/>
+          <w:sz w:val="28"/>
+          <w:szCs w:val="28"/>
+        </w:rPr>
+      </w:pPr>
+      <w:r>
+        <w:rPr>
+          <w:rFonts w:ascii="Times New Roman" w:hAnsi="Times New Roman" w:cs="Times New Roman"/>
+          <w:sz w:val="28"/>
+          <w:szCs w:val="28"/>
+        </w:rPr>
+        <w:t>&lt;/form&gt;</w:t>
+      </w:r>
+    </w:p>
+    <w:p>
+      <w:pPr>
+        <w:rPr>
+          <w:rFonts w:ascii="Times New Roman" w:hAnsi="Times New Roman" w:cs="Times New Roman"/>
+          <w:sz w:val="28"/>
+          <w:szCs w:val="28"/>
+        </w:rPr>
+      </w:pPr>
+      <w:r>
+        <w:rPr>
+          <w:rFonts w:ascii="Times New Roman" w:hAnsi="Times New Roman" w:cs="Times New Roman"/>
+          <w:sz w:val="28"/>
+          <w:szCs w:val="28"/>
+        </w:rPr>
+        <w:t>&lt;/md-content&gt;</w:t>
+      </w:r>
+    </w:p>
+    <w:p>
+      <w:pPr>
+        <w:rPr>
+          <w:rFonts w:ascii="Times New Roman" w:hAnsi="Times New Roman" w:cs="Times New Roman"/>
+          <w:sz w:val="28"/>
+          <w:szCs w:val="28"/>
+        </w:rPr>
+      </w:pPr>
+    </w:p>
+    <w:p>
+      <w:pPr>
+        <w:rPr>
+          <w:rFonts w:ascii="Times New Roman" w:hAnsi="Times New Roman" w:cs="Times New Roman"/>
+          <w:sz w:val="28"/>
+          <w:szCs w:val="28"/>
+        </w:rPr>
+      </w:pPr>
+      <w:r>
+        <w:rPr>
+          <w:rFonts w:ascii="Times New Roman" w:hAnsi="Times New Roman" w:cs="Times New Roman"/>
+          <w:sz w:val="28"/>
+          <w:szCs w:val="28"/>
+        </w:rPr>
+        <w:t>&lt;/md-sidebar&gt;</w:t>
+      </w:r>
+    </w:p>
+    <w:p>
+      <w:pPr>
+        <w:rPr>
+          <w:rFonts w:ascii="Times New Roman" w:hAnsi="Times New Roman" w:cs="Times New Roman"/>
+          <w:sz w:val="28"/>
+          <w:szCs w:val="28"/>
+        </w:rPr>
+      </w:pPr>
+    </w:p>
+    <w:p>
+      <w:pPr>
+        <w:rPr>
+          <w:rFonts w:ascii="Times New Roman" w:hAnsi="Times New Roman" w:cs="Times New Roman"/>
+          <w:sz w:val="28"/>
+          <w:szCs w:val="28"/>
+        </w:rPr>
+      </w:pPr>
+      <w:r>
+        <w:rPr>
+          <w:rFonts w:ascii="Times New Roman" w:hAnsi="Times New Roman" w:cs="Times New Roman"/>
+          <w:sz w:val="28"/>
+          <w:szCs w:val="28"/>
+        </w:rPr>
+        <w:t>To click on the button click :</w:t>
+      </w:r>
+    </w:p>
+    <w:p>
+      <w:pPr>
+        <w:rPr>
+          <w:rFonts w:ascii="Times New Roman" w:hAnsi="Times New Roman" w:cs="Times New Roman"/>
+          <w:sz w:val="28"/>
+          <w:szCs w:val="28"/>
+        </w:rPr>
+      </w:pPr>
+      <w:r>
+        <w:rPr>
+          <w:rFonts w:ascii="Times New Roman" w:hAnsi="Times New Roman" w:cs="Times New Roman"/>
+          <w:sz w:val="28"/>
+          <w:szCs w:val="28"/>
+        </w:rPr>
+        <w:t>Take a serive inside the controller that is $mdSidenav</w:t>
       </w:r>
       <w:bookmarkStart w:id="0" w:name="_GoBack"/>
       <w:bookmarkEnd w:id="0"/>

--- a/classified_project.docx
+++ b/classified_project.docx
@@ -2408,10 +2408,321 @@
           <w:sz w:val="28"/>
           <w:szCs w:val="28"/>
         </w:rPr>
-        <w:t>Take a serive inside the controller that is $mdSidenav</w:t>
+        <w:t>Take a service</w:t>
+      </w:r>
+      <w:r>
+        <w:rPr>
+          <w:rFonts w:ascii="Times New Roman" w:hAnsi="Times New Roman" w:cs="Times New Roman"/>
+          <w:sz w:val="28"/>
+          <w:szCs w:val="28"/>
+        </w:rPr>
+        <w:t xml:space="preserve"> inside the controller that is $mdSidenav</w:t>
+      </w:r>
+    </w:p>
+    <w:p>
+      <w:pPr>
+        <w:rPr>
+          <w:rFonts w:ascii="Times New Roman" w:hAnsi="Times New Roman" w:cs="Times New Roman"/>
+          <w:sz w:val="28"/>
+          <w:szCs w:val="28"/>
+        </w:rPr>
+      </w:pPr>
+    </w:p>
+    <w:p>
+      <w:pPr>
+        <w:rPr>
+          <w:rFonts w:ascii="Times New Roman" w:hAnsi="Times New Roman" w:cs="Times New Roman"/>
+          <w:b/>
+          <w:sz w:val="28"/>
+          <w:szCs w:val="28"/>
+        </w:rPr>
+      </w:pPr>
+      <w:r>
+        <w:rPr>
+          <w:rFonts w:ascii="Times New Roman" w:hAnsi="Times New Roman" w:cs="Times New Roman"/>
+          <w:b/>
+          <w:sz w:val="28"/>
+          <w:szCs w:val="28"/>
+        </w:rPr>
+        <w:t>Adding new classified</w:t>
+      </w:r>
+    </w:p>
+    <w:p>
+      <w:pPr>
+        <w:rPr>
+          <w:rFonts w:ascii="Times New Roman" w:hAnsi="Times New Roman" w:cs="Times New Roman"/>
+          <w:sz w:val="28"/>
+          <w:szCs w:val="28"/>
+        </w:rPr>
+      </w:pPr>
+      <w:r>
+        <w:rPr>
+          <w:rFonts w:ascii="Times New Roman" w:hAnsi="Times New Roman" w:cs="Times New Roman"/>
+          <w:sz w:val="28"/>
+          <w:szCs w:val="28"/>
+        </w:rPr>
+        <w:t>a)</w:t>
+      </w:r>
+      <w:r>
+        <w:rPr>
+          <w:rFonts w:ascii="Times New Roman" w:hAnsi="Times New Roman" w:cs="Times New Roman"/>
+          <w:sz w:val="28"/>
+          <w:szCs w:val="28"/>
+        </w:rPr>
+        <w:t>Assign the ng-model to every fi</w:t>
+      </w:r>
+      <w:r>
+        <w:rPr>
+          <w:rFonts w:ascii="Times New Roman" w:hAnsi="Times New Roman" w:cs="Times New Roman"/>
+          <w:sz w:val="28"/>
+          <w:szCs w:val="28"/>
+        </w:rPr>
+        <w:t>e</w:t>
+      </w:r>
+      <w:r>
+        <w:rPr>
+          <w:rFonts w:ascii="Times New Roman" w:hAnsi="Times New Roman" w:cs="Times New Roman"/>
+          <w:sz w:val="28"/>
+          <w:szCs w:val="28"/>
+        </w:rPr>
+        <w:t>l</w:t>
+      </w:r>
+      <w:r>
+        <w:rPr>
+          <w:rFonts w:ascii="Times New Roman" w:hAnsi="Times New Roman" w:cs="Times New Roman"/>
+          <w:sz w:val="28"/>
+          <w:szCs w:val="28"/>
+        </w:rPr>
+        <w:t>ds</w:t>
+      </w:r>
+    </w:p>
+    <w:p>
+      <w:pPr>
+        <w:rPr>
+          <w:rFonts w:ascii="Times New Roman" w:hAnsi="Times New Roman" w:cs="Times New Roman"/>
+          <w:sz w:val="28"/>
+          <w:szCs w:val="28"/>
+        </w:rPr>
+      </w:pPr>
+      <w:r>
+        <w:rPr>
+          <w:rFonts w:ascii="Times New Roman" w:hAnsi="Times New Roman" w:cs="Times New Roman"/>
+          <w:sz w:val="28"/>
+          <w:szCs w:val="28"/>
+        </w:rPr>
+        <w:t>b)push if(classified)</w:t>
+      </w:r>
+      <w:r>
+        <w:rPr>
+          <w:rFonts w:ascii="Times New Roman" w:hAnsi="Times New Roman" w:cs="Times New Roman"/>
+          <w:sz w:val="28"/>
+          <w:szCs w:val="28"/>
+        </w:rPr>
+        <w:t>{$scope.classified = {}</w:t>
+      </w:r>
+    </w:p>
+    <w:p>
+      <w:pPr>
+        <w:rPr>
+          <w:rFonts w:ascii="Times New Roman" w:hAnsi="Times New Roman" w:cs="Times New Roman"/>
+          <w:sz w:val="28"/>
+          <w:szCs w:val="28"/>
+        </w:rPr>
+      </w:pPr>
+      <w:r>
+        <w:rPr>
+          <w:rFonts w:ascii="Times New Roman" w:hAnsi="Times New Roman" w:cs="Times New Roman"/>
+          <w:sz w:val="28"/>
+          <w:szCs w:val="28"/>
+        </w:rPr>
+        <w:t xml:space="preserve">close the </w:t>
+      </w:r>
+      <w:r>
+        <w:rPr>
+          <w:rFonts w:ascii="Times New Roman" w:hAnsi="Times New Roman" w:cs="Times New Roman"/>
+          <w:sz w:val="28"/>
+          <w:szCs w:val="28"/>
+        </w:rPr>
+        <w:t>sideN</w:t>
+      </w:r>
+      <w:r>
+        <w:rPr>
+          <w:rFonts w:ascii="Times New Roman" w:hAnsi="Times New Roman" w:cs="Times New Roman"/>
+          <w:sz w:val="28"/>
+          <w:szCs w:val="28"/>
+        </w:rPr>
+        <w:t>av</w:t>
+      </w:r>
+    </w:p>
+    <w:p>
+      <w:pPr>
+        <w:rPr>
+          <w:rFonts w:ascii="Times New Roman" w:hAnsi="Times New Roman" w:cs="Times New Roman"/>
+          <w:sz w:val="28"/>
+          <w:szCs w:val="28"/>
+        </w:rPr>
+      </w:pPr>
+      <w:r>
+        <w:rPr>
+          <w:rFonts w:ascii="Times New Roman" w:hAnsi="Times New Roman" w:cs="Times New Roman"/>
+          <w:sz w:val="28"/>
+          <w:szCs w:val="28"/>
+        </w:rPr>
+        <w:lastRenderedPageBreak/>
+        <w:t>}</w:t>
+      </w:r>
+    </w:p>
+    <w:p>
+      <w:pPr>
+        <w:rPr>
+          <w:rFonts w:ascii="Times New Roman" w:hAnsi="Times New Roman" w:cs="Times New Roman"/>
+          <w:sz w:val="28"/>
+          <w:szCs w:val="28"/>
+        </w:rPr>
+      </w:pPr>
+      <w:r>
+        <w:rPr>
+          <w:rFonts w:ascii="Times New Roman" w:hAnsi="Times New Roman" w:cs="Times New Roman"/>
+          <w:sz w:val="28"/>
+          <w:szCs w:val="28"/>
+        </w:rPr>
+        <w:t>c)</w:t>
+      </w:r>
+      <w:r>
+        <w:rPr>
+          <w:rFonts w:ascii="Times New Roman" w:hAnsi="Times New Roman" w:cs="Times New Roman"/>
+          <w:sz w:val="28"/>
+          <w:szCs w:val="28"/>
+        </w:rPr>
+        <w:t>Create a global contact object to be added to every Classified.</w:t>
+      </w:r>
+    </w:p>
+    <w:p>
+      <w:pPr>
+        <w:rPr>
+          <w:rFonts w:ascii="Times New Roman" w:hAnsi="Times New Roman" w:cs="Times New Roman"/>
+          <w:sz w:val="28"/>
+          <w:szCs w:val="28"/>
+        </w:rPr>
+      </w:pPr>
+      <w:r>
+        <w:rPr>
+          <w:rFonts w:ascii="Times New Roman" w:hAnsi="Times New Roman" w:cs="Times New Roman"/>
+          <w:sz w:val="28"/>
+          <w:szCs w:val="28"/>
+        </w:rPr>
+        <w:t>c</w:t>
+      </w:r>
+      <w:r>
+        <w:rPr>
+          <w:rFonts w:ascii="Times New Roman" w:hAnsi="Times New Roman" w:cs="Times New Roman"/>
+          <w:sz w:val="28"/>
+          <w:szCs w:val="28"/>
+        </w:rPr>
+        <w:t>lassified.contact = contact;</w:t>
+      </w:r>
+    </w:p>
+    <w:p>
+      <w:pPr>
+        <w:rPr>
+          <w:rFonts w:ascii="Times New Roman" w:hAnsi="Times New Roman" w:cs="Times New Roman"/>
+          <w:sz w:val="28"/>
+          <w:szCs w:val="28"/>
+        </w:rPr>
+      </w:pPr>
+      <w:r>
+        <w:rPr>
+          <w:rFonts w:ascii="Times New Roman" w:hAnsi="Times New Roman" w:cs="Times New Roman"/>
+          <w:sz w:val="28"/>
+          <w:szCs w:val="28"/>
+        </w:rPr>
+        <w:t>d)Show the toast message</w:t>
+      </w:r>
+    </w:p>
+    <w:p>
+      <w:pPr>
+        <w:rPr>
+          <w:rFonts w:ascii="Times New Roman" w:hAnsi="Times New Roman" w:cs="Times New Roman"/>
+          <w:sz w:val="28"/>
+          <w:szCs w:val="28"/>
+        </w:rPr>
+      </w:pPr>
+      <w:r>
+        <w:rPr>
+          <w:rFonts w:ascii="Times New Roman" w:hAnsi="Times New Roman" w:cs="Times New Roman"/>
+          <w:sz w:val="28"/>
+          <w:szCs w:val="28"/>
+        </w:rPr>
+        <w:t>$mdToast.show(</w:t>
+      </w:r>
+    </w:p>
+    <w:p>
+      <w:pPr>
+        <w:rPr>
+          <w:rFonts w:ascii="Times New Roman" w:hAnsi="Times New Roman" w:cs="Times New Roman"/>
+          <w:sz w:val="28"/>
+          <w:szCs w:val="28"/>
+        </w:rPr>
+      </w:pPr>
+      <w:r>
+        <w:rPr>
+          <w:rFonts w:ascii="Times New Roman" w:hAnsi="Times New Roman" w:cs="Times New Roman"/>
+          <w:sz w:val="28"/>
+          <w:szCs w:val="28"/>
+        </w:rPr>
+        <w:t>$mdToast.</w:t>
+      </w:r>
+      <w:r>
+        <w:rPr>
+          <w:rFonts w:ascii="Times New Roman" w:hAnsi="Times New Roman" w:cs="Times New Roman"/>
+          <w:sz w:val="28"/>
+          <w:szCs w:val="28"/>
+        </w:rPr>
+        <w:t>simple().</w:t>
+      </w:r>
+      <w:r>
+        <w:rPr>
+          <w:rFonts w:ascii="Times New Roman" w:hAnsi="Times New Roman" w:cs="Times New Roman"/>
+          <w:sz w:val="28"/>
+          <w:szCs w:val="28"/>
+        </w:rPr>
+        <w:t>content(‘Classified added successfully’)</w:t>
+      </w:r>
+      <w:r>
+        <w:rPr>
+          <w:rFonts w:ascii="Times New Roman" w:hAnsi="Times New Roman" w:cs="Times New Roman"/>
+          <w:sz w:val="28"/>
+          <w:szCs w:val="28"/>
+        </w:rPr>
+        <w:t>.position(‘top,right’)</w:t>
+      </w:r>
+      <w:r>
+        <w:rPr>
+          <w:rFonts w:ascii="Times New Roman" w:hAnsi="Times New Roman" w:cs="Times New Roman"/>
+          <w:sz w:val="28"/>
+          <w:szCs w:val="28"/>
+        </w:rPr>
+        <w:t>.hideDelay(3000)</w:t>
       </w:r>
       <w:bookmarkStart w:id="0" w:name="_GoBack"/>
       <w:bookmarkEnd w:id="0"/>
+    </w:p>
+    <w:p>
+      <w:pPr>
+        <w:rPr>
+          <w:rFonts w:ascii="Times New Roman" w:hAnsi="Times New Roman" w:cs="Times New Roman"/>
+          <w:sz w:val="28"/>
+          <w:szCs w:val="28"/>
+        </w:rPr>
+      </w:pPr>
+      <w:r>
+        <w:rPr>
+          <w:rFonts w:ascii="Times New Roman" w:hAnsi="Times New Roman" w:cs="Times New Roman"/>
+          <w:sz w:val="28"/>
+          <w:szCs w:val="28"/>
+        </w:rPr>
+        <w:t>)</w:t>
+      </w:r>
     </w:p>
     <w:sectPr>
       <w:pgSz w:w="12240" w:h="15840"/>
